--- a/mdbms_docs.docx
+++ b/mdbms_docs.docx
@@ -2878,23 +2878,7 @@
           <w:sz w:val="28"/>
           <w:szCs w:val="28"/>
         </w:rPr>
-        <w:t xml:space="preserve">Apply </w:t>
-      </w:r>
-      <w:r>
-        <w:rPr>
-          <w:rFonts w:ascii="Cascadia Code" w:hAnsi="Cascadia Code" w:cs="Cascadia Code"/>
-          <w:sz w:val="28"/>
-          <w:szCs w:val="28"/>
-        </w:rPr>
-        <w:t>object-oriented</w:t>
-      </w:r>
-      <w:r>
-        <w:rPr>
-          <w:rFonts w:ascii="Cascadia Code" w:hAnsi="Cascadia Code" w:cs="Cascadia Code"/>
-          <w:sz w:val="28"/>
-          <w:szCs w:val="28"/>
-        </w:rPr>
-        <w:t xml:space="preserve"> programming principles effectively when developing small to medium sized projects.</w:t>
+        <w:t>Apply object-oriented programming principles effectively when developing small to medium sized projects.</w:t>
       </w:r>
     </w:p>
     <w:p>
@@ -3064,7 +3048,7 @@
           <w:szCs w:val="28"/>
           <w:lang w:eastAsia="en-IN"/>
         </w:rPr>
-        <w:t xml:space="preserve">Today one cannot afford to rely on the fallible human beings of be really wants to stand against today’s merciless competition where not to wise saying “to err is human” no longer valid, it’s out-dated to rationalize your mistake. So, to keep pace with time, to bring about the best result without malfunctioning and greater efficiency so to replace the unending heaps of flies with a </w:t>
+        <w:t>Today one cannot afford to rely on the fallible human beings of be really wants to stand against today’s merciless competition where not to wise saying “to err is human” no longer valid, it’s out-dated to rationalize your mistake. So, to keep pace with time, to bring about the best result without malfunctioning and greater efficiency so to replace the unending heaps of flies with a much</w:t>
       </w:r>
       <w:r>
         <w:rPr>
@@ -3073,7 +3057,7 @@
           <w:szCs w:val="28"/>
           <w:lang w:eastAsia="en-IN"/>
         </w:rPr>
-        <w:t>much</w:t>
+        <w:t>-sophisticated</w:t>
       </w:r>
       <w:r>
         <w:rPr>
@@ -3082,17 +3066,19 @@
           <w:szCs w:val="28"/>
           <w:lang w:eastAsia="en-IN"/>
         </w:rPr>
-        <w:t>-sophisticated</w:t>
-      </w:r>
-      <w:r>
+        <w:t xml:space="preserve"> hard disk of the computer. </w:t>
+      </w:r>
+    </w:p>
+    <w:p>
+      <w:pPr>
+        <w:jc w:val="both"/>
         <w:rPr>
           <w:rFonts w:ascii="Cascadia Code" w:hAnsi="Cascadia Code" w:cs="Cascadia Code"/>
           <w:sz w:val="28"/>
           <w:szCs w:val="28"/>
           <w:lang w:eastAsia="en-IN"/>
         </w:rPr>
-        <w:t xml:space="preserve"> hard disk of the computer. </w:t>
-      </w:r>
+      </w:pPr>
     </w:p>
     <w:p>
       <w:pPr>
@@ -3104,17 +3090,15 @@
           <w:lang w:eastAsia="en-IN"/>
         </w:rPr>
       </w:pPr>
-    </w:p>
-    <w:p>
-      <w:pPr>
-        <w:jc w:val="both"/>
+      <w:r>
         <w:rPr>
           <w:rFonts w:ascii="Cascadia Code" w:hAnsi="Cascadia Code" w:cs="Cascadia Code"/>
           <w:sz w:val="28"/>
           <w:szCs w:val="28"/>
           <w:lang w:eastAsia="en-IN"/>
         </w:rPr>
-      </w:pPr>
+        <w:t>One has to use the data management software. Software has been an ascent in atomization</w:t>
+      </w:r>
       <w:r>
         <w:rPr>
           <w:rFonts w:ascii="Cascadia Code" w:hAnsi="Cascadia Code" w:cs="Cascadia Code"/>
@@ -3122,7 +3106,7 @@
           <w:szCs w:val="28"/>
           <w:lang w:eastAsia="en-IN"/>
         </w:rPr>
-        <w:t>One has to use the data management software. Software has been an ascent in atomization</w:t>
+        <w:t xml:space="preserve"> </w:t>
       </w:r>
       <w:r>
         <w:rPr>
@@ -3131,7 +3115,7 @@
           <w:szCs w:val="28"/>
           <w:lang w:eastAsia="en-IN"/>
         </w:rPr>
-        <w:t xml:space="preserve"> </w:t>
+        <w:t>various organisations. Many software products working are now in markets, which have helped in making the organizations work easier and efficiently. Data management initially had</w:t>
       </w:r>
       <w:r>
         <w:rPr>
@@ -3140,7 +3124,7 @@
           <w:szCs w:val="28"/>
           <w:lang w:eastAsia="en-IN"/>
         </w:rPr>
-        <w:t>various organisations. Many software products working are now in markets, which have helped in making the organizations work easier and efficiently. Data management initially had</w:t>
+        <w:t xml:space="preserve"> </w:t>
       </w:r>
       <w:r>
         <w:rPr>
@@ -3149,34 +3133,7 @@
           <w:szCs w:val="28"/>
           <w:lang w:eastAsia="en-IN"/>
         </w:rPr>
-        <w:t xml:space="preserve"> </w:t>
-      </w:r>
-      <w:r>
-        <w:rPr>
-          <w:rFonts w:ascii="Cascadia Code" w:hAnsi="Cascadia Code" w:cs="Cascadia Code"/>
-          <w:sz w:val="28"/>
-          <w:szCs w:val="28"/>
-          <w:lang w:eastAsia="en-IN"/>
-        </w:rPr>
-        <w:t xml:space="preserve">to maintain a lot of ledgers and a lot of paperwork has to be done but now software </w:t>
-      </w:r>
-      <w:r>
-        <w:rPr>
-          <w:rFonts w:ascii="Cascadia Code" w:hAnsi="Cascadia Code" w:cs="Cascadia Code"/>
-          <w:sz w:val="28"/>
-          <w:szCs w:val="28"/>
-          <w:lang w:eastAsia="en-IN"/>
-        </w:rPr>
-        <w:t>production</w:t>
-      </w:r>
-      <w:r>
-        <w:rPr>
-          <w:rFonts w:ascii="Cascadia Code" w:hAnsi="Cascadia Code" w:cs="Cascadia Code"/>
-          <w:sz w:val="28"/>
-          <w:szCs w:val="28"/>
-          <w:lang w:eastAsia="en-IN"/>
-        </w:rPr>
-        <w:t xml:space="preserve"> this organization has made their work faster</w:t>
+        <w:t>to maintain a lot of ledgers and a lot of paperwork has to be done but now software production this organization has made their work faster</w:t>
       </w:r>
       <w:r>
         <w:rPr>
@@ -3580,7 +3537,7 @@
           <w:sz w:val="24"/>
           <w:szCs w:val="24"/>
         </w:rPr>
-        <w:t xml:space="preserve">projects typically include initiation, </w:t>
+        <w:t>projects typically include initiation, planning, design, development, testing, implementation, and maintenance phases. However, the phases</w:t>
       </w:r>
       <w:r>
         <w:rPr>
@@ -3588,7 +3545,7 @@
           <w:sz w:val="24"/>
           <w:szCs w:val="24"/>
         </w:rPr>
-        <w:t>planning, design</w:t>
+        <w:t xml:space="preserve"> </w:t>
       </w:r>
       <w:r>
         <w:rPr>
@@ -3596,7 +3553,7 @@
           <w:sz w:val="24"/>
           <w:szCs w:val="24"/>
         </w:rPr>
-        <w:t xml:space="preserve">, development, testing, </w:t>
+        <w:t>may be divided differently depending on the</w:t>
       </w:r>
       <w:r>
         <w:rPr>
@@ -3604,7 +3561,7 @@
           <w:sz w:val="24"/>
           <w:szCs w:val="24"/>
         </w:rPr>
-        <w:t>implementation, and</w:t>
+        <w:t xml:space="preserve"> </w:t>
       </w:r>
       <w:r>
         <w:rPr>
@@ -3612,23 +3569,25 @@
           <w:sz w:val="24"/>
           <w:szCs w:val="24"/>
         </w:rPr>
-        <w:t xml:space="preserve"> maintenance phases. However, the phases</w:t>
-      </w:r>
-      <w:r>
+        <w:t>organization involved. </w:t>
+      </w:r>
+    </w:p>
+    <w:p>
+      <w:pPr>
+        <w:jc w:val="both"/>
         <w:rPr>
           <w:rFonts w:ascii="Cascadia Code" w:hAnsi="Cascadia Code" w:cs="Cascadia Code"/>
           <w:sz w:val="24"/>
           <w:szCs w:val="24"/>
         </w:rPr>
-        <w:t xml:space="preserve"> </w:t>
-      </w:r>
+      </w:pPr>
       <w:r>
         <w:rPr>
           <w:rFonts w:ascii="Cascadia Code" w:hAnsi="Cascadia Code" w:cs="Cascadia Code"/>
           <w:sz w:val="24"/>
           <w:szCs w:val="24"/>
         </w:rPr>
-        <w:t>may be divided differently depending on the</w:t>
+        <w:t>For example, initial</w:t>
       </w:r>
       <w:r>
         <w:rPr>
@@ -3644,25 +3603,23 @@
           <w:sz w:val="24"/>
           <w:szCs w:val="24"/>
         </w:rPr>
-        <w:t>organization involved. </w:t>
-      </w:r>
-    </w:p>
-    <w:p>
-      <w:pPr>
-        <w:jc w:val="both"/>
+        <w:t>project activities might be designated as</w:t>
+      </w:r>
+      <w:r>
         <w:rPr>
           <w:rFonts w:ascii="Cascadia Code" w:hAnsi="Cascadia Code" w:cs="Cascadia Code"/>
           <w:sz w:val="24"/>
           <w:szCs w:val="24"/>
         </w:rPr>
-      </w:pPr>
+        <w:t xml:space="preserve"> </w:t>
+      </w:r>
       <w:r>
         <w:rPr>
           <w:rFonts w:ascii="Cascadia Code" w:hAnsi="Cascadia Code" w:cs="Cascadia Code"/>
           <w:sz w:val="24"/>
           <w:szCs w:val="24"/>
         </w:rPr>
-        <w:t>For example, initial</w:t>
+        <w:t>request, requirements-definition, and planning</w:t>
       </w:r>
       <w:r>
         <w:rPr>
@@ -3678,7 +3635,7 @@
           <w:sz w:val="24"/>
           <w:szCs w:val="24"/>
         </w:rPr>
-        <w:t>project activities might be designated as</w:t>
+        <w:t>phases, or initiation, concept-development, and planning phases. End users of the system</w:t>
       </w:r>
       <w:r>
         <w:rPr>
@@ -3694,71 +3651,7 @@
           <w:sz w:val="24"/>
           <w:szCs w:val="24"/>
         </w:rPr>
-        <w:t>request, requirements-definition, and planning</w:t>
-      </w:r>
-      <w:r>
-        <w:rPr>
-          <w:rFonts w:ascii="Cascadia Code" w:hAnsi="Cascadia Code" w:cs="Cascadia Code"/>
-          <w:sz w:val="24"/>
-          <w:szCs w:val="24"/>
-        </w:rPr>
-        <w:t xml:space="preserve"> </w:t>
-      </w:r>
-      <w:r>
-        <w:rPr>
-          <w:rFonts w:ascii="Cascadia Code" w:hAnsi="Cascadia Code" w:cs="Cascadia Code"/>
-          <w:sz w:val="24"/>
-          <w:szCs w:val="24"/>
-        </w:rPr>
-        <w:t>phases, or initiation, concept-</w:t>
-      </w:r>
-      <w:r>
-        <w:rPr>
-          <w:rFonts w:ascii="Cascadia Code" w:hAnsi="Cascadia Code" w:cs="Cascadia Code"/>
-          <w:sz w:val="24"/>
-          <w:szCs w:val="24"/>
-        </w:rPr>
-        <w:t>development, and</w:t>
-      </w:r>
-      <w:r>
-        <w:rPr>
-          <w:rFonts w:ascii="Cascadia Code" w:hAnsi="Cascadia Code" w:cs="Cascadia Code"/>
-          <w:sz w:val="24"/>
-          <w:szCs w:val="24"/>
-        </w:rPr>
-        <w:t xml:space="preserve"> planning phases. End users of the system</w:t>
-      </w:r>
-      <w:r>
-        <w:rPr>
-          <w:rFonts w:ascii="Cascadia Code" w:hAnsi="Cascadia Code" w:cs="Cascadia Code"/>
-          <w:sz w:val="24"/>
-          <w:szCs w:val="24"/>
-        </w:rPr>
-        <w:t xml:space="preserve"> </w:t>
-      </w:r>
-      <w:r>
-        <w:rPr>
-          <w:rFonts w:ascii="Cascadia Code" w:hAnsi="Cascadia Code" w:cs="Cascadia Code"/>
-          <w:sz w:val="24"/>
-          <w:szCs w:val="24"/>
-        </w:rPr>
-        <w:t xml:space="preserve">under development should be involved </w:t>
-      </w:r>
-      <w:r>
-        <w:rPr>
-          <w:rFonts w:ascii="Cascadia Code" w:hAnsi="Cascadia Code" w:cs="Cascadia Code"/>
-          <w:sz w:val="24"/>
-          <w:szCs w:val="24"/>
-        </w:rPr>
-        <w:t>interviewing</w:t>
-      </w:r>
-      <w:r>
-        <w:rPr>
-          <w:rFonts w:ascii="Cascadia Code" w:hAnsi="Cascadia Code" w:cs="Cascadia Code"/>
-          <w:sz w:val="24"/>
-          <w:szCs w:val="24"/>
-        </w:rPr>
-        <w:t xml:space="preserve"> the output of each phase to ensure</w:t>
+        <w:t>under development should be involved interviewing the output of each phase to ensure</w:t>
       </w:r>
       <w:r>
         <w:rPr>
@@ -4274,47 +4167,7 @@
           <w:szCs w:val="24"/>
           <w:lang w:eastAsia="en-IN"/>
         </w:rPr>
-        <w:t>The planning phase is the most critical step in completing development, acquisition, and maintenance projects. Careful planning, particularly in the early stages of a project, is</w:t>
-      </w:r>
-      <w:r>
-        <w:rPr>
-          <w:rFonts w:ascii="Cascadia Code" w:eastAsia="Times New Roman" w:hAnsi="Cascadia Code" w:cs="Cascadia Code"/>
-          <w:color w:val="000000"/>
-          <w:sz w:val="24"/>
-          <w:szCs w:val="24"/>
-          <w:lang w:eastAsia="en-IN"/>
-        </w:rPr>
-        <w:t xml:space="preserve"> </w:t>
-      </w:r>
-      <w:r>
-        <w:rPr>
-          <w:rFonts w:ascii="Cascadia Code" w:eastAsia="Times New Roman" w:hAnsi="Cascadia Code" w:cs="Cascadia Code"/>
-          <w:color w:val="000000"/>
-          <w:sz w:val="24"/>
-          <w:szCs w:val="24"/>
-          <w:lang w:eastAsia="en-IN"/>
-        </w:rPr>
-        <w:t>necessary to coordinate activities and manage project risks effectively. The depth and formality of project plans should be commensurate with the characteristics and risks of a given project. Project plans refine the information gathered during the initiation phase by further identifying the specific</w:t>
-      </w:r>
-      <w:r>
-        <w:rPr>
-          <w:rFonts w:ascii="Cascadia Code" w:eastAsia="Times New Roman" w:hAnsi="Cascadia Code" w:cs="Cascadia Code"/>
-          <w:color w:val="000000"/>
-          <w:sz w:val="24"/>
-          <w:szCs w:val="24"/>
-          <w:lang w:eastAsia="en-IN"/>
-        </w:rPr>
-        <w:t xml:space="preserve"> </w:t>
-      </w:r>
-      <w:r>
-        <w:rPr>
-          <w:rFonts w:ascii="Cascadia Code" w:eastAsia="Times New Roman" w:hAnsi="Cascadia Code" w:cs="Cascadia Code"/>
-          <w:color w:val="000000"/>
-          <w:sz w:val="24"/>
-          <w:szCs w:val="24"/>
-          <w:lang w:eastAsia="en-IN"/>
-        </w:rPr>
-        <w:t>activities and resources required to complete a project.</w:t>
+        <w:t>The planning phase is the most critical step in completing development, acquisition, and maintenance projects. Careful planning, particularly in the early stages of a project, is necessary to coordinate activities and manage project risks effectively. The depth and formality of project plans should be commensurate with the characteristics and risks of a given project. Project plans refine the information gathered during the initiation phase by further identifying the specific activities and resources required to complete a project.</w:t>
       </w:r>
     </w:p>
     <w:p>
@@ -4395,27 +4248,7 @@
           <w:szCs w:val="24"/>
           <w:lang w:eastAsia="en-IN"/>
         </w:rPr>
-        <w:t xml:space="preserve">This phase formally defines the detailed functional user requirements using high-level requirements identified in the Initiation, System Concept, and Planning phases. It also delineates the requirements in terms of data, system performance, security, and maintainability requirements for the system. The requirements are defined in this phase to a level of detail sufficient for systems design to proceed. They need to be measurable, testable, and relate to the business need or opportunity identified in the Initiation Phase. The requirements that will be used to determine acceptance of the system are captured in the Test and Evaluation </w:t>
-      </w:r>
-      <w:r>
-        <w:rPr>
-          <w:rFonts w:ascii="Cascadia Code" w:eastAsia="Times New Roman" w:hAnsi="Cascadia Code" w:cs="Cascadia Code"/>
-          <w:color w:val="000000"/>
-          <w:sz w:val="24"/>
-          <w:szCs w:val="24"/>
-          <w:lang w:eastAsia="en-IN"/>
-        </w:rPr>
-        <w:t>Masterplan</w:t>
-      </w:r>
-      <w:r>
-        <w:rPr>
-          <w:rFonts w:ascii="Cascadia Code" w:eastAsia="Times New Roman" w:hAnsi="Cascadia Code" w:cs="Cascadia Code"/>
-          <w:color w:val="000000"/>
-          <w:sz w:val="24"/>
-          <w:szCs w:val="24"/>
-          <w:lang w:eastAsia="en-IN"/>
-        </w:rPr>
-        <w:t>.</w:t>
+        <w:t>This phase formally defines the detailed functional user requirements using high-level requirements identified in the Initiation, System Concept, and Planning phases. It also delineates the requirements in terms of data, system performance, security, and maintainability requirements for the system. The requirements are defined in this phase to a level of detail sufficient for systems design to proceed. They need to be measurable, testable, and relate to the business need or opportunity identified in the Initiation Phase. The requirements that will be used to determine acceptance of the system are captured in the Test and Evaluation Masterplan.</w:t>
       </w:r>
     </w:p>
     <w:p/>
@@ -22110,10 +21943,7 @@
     </w:p>
     <w:p>
       <w:r>
-        <w:t xml:space="preserve">Enter Server Password : </w:t>
-      </w:r>
-      <w:r>
-        <w:t>#Enter Your Sql Password Here</w:t>
+        <w:t>Enter Server Password : #Enter Your Sql Password Here</w:t>
       </w:r>
     </w:p>
     <w:p>
@@ -23278,10 +23108,7 @@
     </w:p>
     <w:p>
       <w:r>
-        <w:t xml:space="preserve">Sucessfully </w:t>
-      </w:r>
-      <w:r>
-        <w:t>Deleted</w:t>
+        <w:t>Sucessfully Deleted</w:t>
       </w:r>
     </w:p>
     <w:p>
@@ -24529,40 +24356,7 @@
           <w:iCs/>
           <w:color w:val="000000"/>
         </w:rPr>
-        <w:t xml:space="preserve">Computer science With Python </w:t>
-      </w:r>
-      <w:r>
-        <w:rPr>
-          <w:rFonts w:ascii="Arial" w:hAnsi="Arial" w:cs="Arial"/>
-          <w:b/>
-          <w:bCs/>
-          <w:i/>
-          <w:iCs/>
-          <w:color w:val="000000"/>
-        </w:rPr>
-        <w:t>- Class</w:t>
-      </w:r>
-      <w:r>
-        <w:rPr>
-          <w:rFonts w:ascii="Arial" w:hAnsi="Arial" w:cs="Arial"/>
-          <w:b/>
-          <w:bCs/>
-          <w:i/>
-          <w:iCs/>
-          <w:color w:val="000000"/>
-        </w:rPr>
-        <w:t xml:space="preserve"> XI</w:t>
-      </w:r>
-      <w:r>
-        <w:rPr>
-          <w:rFonts w:ascii="Arial" w:hAnsi="Arial" w:cs="Arial"/>
-          <w:b/>
-          <w:bCs/>
-          <w:i/>
-          <w:iCs/>
-          <w:color w:val="000000"/>
-        </w:rPr>
-        <w:t>I</w:t>
+        <w:t>Computer science With Python - Class XII</w:t>
       </w:r>
       <w:r>
         <w:rPr>
@@ -24585,40 +24379,7 @@
           <w:iCs/>
           <w:color w:val="000000"/>
         </w:rPr>
-        <w:t>By:</w:t>
-      </w:r>
-      <w:r>
-        <w:rPr>
-          <w:rFonts w:ascii="Arial" w:hAnsi="Arial" w:cs="Arial"/>
-          <w:b/>
-          <w:bCs/>
-          <w:i/>
-          <w:iCs/>
-          <w:color w:val="000000"/>
-        </w:rPr>
-        <w:t xml:space="preserve"> Sumita</w:t>
-      </w:r>
-      <w:r>
-        <w:rPr>
-          <w:rFonts w:ascii="Arial" w:hAnsi="Arial" w:cs="Arial"/>
-          <w:b/>
-          <w:bCs/>
-          <w:i/>
-          <w:iCs/>
-          <w:color w:val="000000"/>
-        </w:rPr>
-        <w:t xml:space="preserve"> </w:t>
-      </w:r>
-      <w:r>
-        <w:rPr>
-          <w:rFonts w:ascii="Arial" w:hAnsi="Arial" w:cs="Arial"/>
-          <w:b/>
-          <w:bCs/>
-          <w:i/>
-          <w:iCs/>
-          <w:color w:val="000000"/>
-        </w:rPr>
-        <w:t>Arora</w:t>
+        <w:t>By: Sumita Arora</w:t>
       </w:r>
     </w:p>
     <w:p>
@@ -24648,7 +24409,51 @@
           <w:iCs/>
           <w:color w:val="000000"/>
         </w:rPr>
-        <w:t>A Project Report On Blood Bank Management System (BBMS)</w:t>
+        <w:t xml:space="preserve">A Project Report On </w:t>
+      </w:r>
+      <w:r>
+        <w:rPr>
+          <w:rFonts w:ascii="Arial" w:hAnsi="Arial" w:cs="Arial"/>
+          <w:b/>
+          <w:bCs/>
+          <w:i/>
+          <w:iCs/>
+          <w:color w:val="000000"/>
+        </w:rPr>
+        <w:t>Medical Store</w:t>
+      </w:r>
+      <w:r>
+        <w:rPr>
+          <w:rFonts w:ascii="Arial" w:hAnsi="Arial" w:cs="Arial"/>
+          <w:b/>
+          <w:bCs/>
+          <w:i/>
+          <w:iCs/>
+          <w:color w:val="000000"/>
+        </w:rPr>
+        <w:t xml:space="preserve"> Management System (</w:t>
+      </w:r>
+      <w:r>
+        <w:rPr>
+          <w:rFonts w:ascii="Arial" w:hAnsi="Arial" w:cs="Arial"/>
+          <w:b/>
+          <w:bCs/>
+          <w:i/>
+          <w:iCs/>
+          <w:color w:val="000000"/>
+        </w:rPr>
+        <w:t>MS</w:t>
+      </w:r>
+      <w:r>
+        <w:rPr>
+          <w:rFonts w:ascii="Arial" w:hAnsi="Arial" w:cs="Arial"/>
+          <w:b/>
+          <w:bCs/>
+          <w:i/>
+          <w:iCs/>
+          <w:color w:val="000000"/>
+        </w:rPr>
+        <w:t>MS)</w:t>
       </w:r>
       <w:r>
         <w:rPr>
@@ -24678,18 +24483,7 @@
           <w:iCs/>
           <w:color w:val="000000"/>
         </w:rPr>
-        <w:t xml:space="preserve">By : </w:t>
-      </w:r>
-      <w:r>
-        <w:rPr>
-          <w:rFonts w:ascii="Arial" w:hAnsi="Arial" w:cs="Arial"/>
-          <w:b/>
-          <w:bCs/>
-          <w:i/>
-          <w:iCs/>
-          <w:color w:val="000000"/>
-        </w:rPr>
-        <w:t xml:space="preserve"> MR JOGESHWAR MOHANTY</w:t>
+        <w:t>By :  MR JOGESHWAR MOHANTY</w:t>
       </w:r>
     </w:p>
     <w:p>
@@ -24742,29 +24536,7 @@
             <w:i/>
             <w:iCs/>
           </w:rPr>
-          <w:t>Explore My W</w:t>
-        </w:r>
-        <w:r>
-          <w:rPr>
-            <w:rStyle w:val="Hyperlink"/>
-            <w:rFonts w:ascii="Arial" w:hAnsi="Arial" w:cs="Arial"/>
-            <w:b/>
-            <w:bCs/>
-            <w:i/>
-            <w:iCs/>
-          </w:rPr>
-          <w:t>e</w:t>
-        </w:r>
-        <w:r>
-          <w:rPr>
-            <w:rStyle w:val="Hyperlink"/>
-            <w:rFonts w:ascii="Arial" w:hAnsi="Arial" w:cs="Arial"/>
-            <w:b/>
-            <w:bCs/>
-            <w:i/>
-            <w:iCs/>
-          </w:rPr>
-          <w:t>bsite For More</w:t>
+          <w:t>Explore My Website For More</w:t>
         </w:r>
       </w:hyperlink>
     </w:p>
@@ -24805,7 +24577,10 @@
     <w:sectPr>
       <w:headerReference w:type="even" r:id="rId12"/>
       <w:headerReference w:type="default" r:id="rId13"/>
-      <w:headerReference w:type="first" r:id="rId14"/>
+      <w:footerReference w:type="even" r:id="rId14"/>
+      <w:footerReference w:type="default" r:id="rId15"/>
+      <w:headerReference w:type="first" r:id="rId16"/>
+      <w:footerReference w:type="first" r:id="rId17"/>
       <w:pgSz w:w="11906" w:h="16838"/>
       <w:pgMar w:top="1440" w:right="1440" w:bottom="1440" w:left="1440" w:header="708" w:footer="708" w:gutter="0"/>
       <w:pgBorders w:offsetFrom="page">
@@ -24844,6 +24619,36 @@
     </w:p>
   </w:endnote>
 </w:endnotes>
+</file>
+
+<file path=word/footer1.xml><?xml version="1.0" encoding="utf-8"?>
+<w:ftr xmlns:wpc="http://schemas.microsoft.com/office/word/2010/wordprocessingCanvas" xmlns:cx="http://schemas.microsoft.com/office/drawing/2014/chartex" xmlns:cx1="http://schemas.microsoft.com/office/drawing/2015/9/8/chartex" xmlns:cx2="http://schemas.microsoft.com/office/drawing/2015/10/21/chartex" xmlns:cx3="http://schemas.microsoft.com/office/drawing/2016/5/9/chartex" xmlns:cx4="http://schemas.microsoft.com/office/drawing/2016/5/10/chartex" xmlns:cx5="http://schemas.microsoft.com/office/drawing/2016/5/11/chartex" xmlns:cx6="http://schemas.microsoft.com/office/drawing/2016/5/12/chartex" xmlns:cx7="http://schemas.microsoft.com/office/drawing/2016/5/13/chartex" xmlns:cx8="http://schemas.microsoft.com/office/drawing/2016/5/14/chartex" xmlns:mc="http://schemas.openxmlformats.org/markup-compatibility/2006" xmlns:aink="http://schemas.microsoft.com/office/drawing/2016/ink" xmlns:am3d="http://schemas.microsoft.com/office/drawing/2017/model3d" xmlns:o="urn:schemas-microsoft-com:office:office" xmlns:oel="http://schemas.microsoft.com/office/2019/extlst" xmlns:r="http://schemas.openxmlformats.org/officeDocument/2006/relationships" xmlns:m="http://schemas.openxmlformats.org/officeDocument/2006/math" xmlns:v="urn:schemas-microsoft-com:vml" xmlns:wp14="http://schemas.microsoft.com/office/word/2010/wordprocessingDrawing" xmlns:wp="http://schemas.openxmlformats.org/drawingml/2006/wordprocessingDrawing" xmlns:w10="urn:schemas-microsoft-com:office:word" xmlns:w="http://schemas.openxmlformats.org/wordprocessingml/2006/main" xmlns:w14="http://schemas.microsoft.com/office/word/2010/wordml" xmlns:w15="http://schemas.microsoft.com/office/word/2012/wordml" xmlns:w16cex="http://schemas.microsoft.com/office/word/2018/wordml/cex" xmlns:w16cid="http://schemas.microsoft.com/office/word/2016/wordml/cid" xmlns:w16="http://schemas.microsoft.com/office/word/2018/wordml" xmlns:w16sdtdh="http://schemas.microsoft.com/office/word/2020/wordml/sdtdatahash" xmlns:w16se="http://schemas.microsoft.com/office/word/2015/wordml/symex" xmlns:wpg="http://schemas.microsoft.com/office/word/2010/wordprocessingGroup" xmlns:wpi="http://schemas.microsoft.com/office/word/2010/wordprocessingInk" xmlns:wne="http://schemas.microsoft.com/office/word/2006/wordml" xmlns:wps="http://schemas.microsoft.com/office/word/2010/wordprocessingShape" mc:Ignorable="w14 w15 w16se w16cid w16 w16cex w16sdtdh wp14">
+  <w:p>
+    <w:pPr>
+      <w:pStyle w:val="Footer"/>
+    </w:pPr>
+  </w:p>
+</w:ftr>
+</file>
+
+<file path=word/footer2.xml><?xml version="1.0" encoding="utf-8"?>
+<w:ftr xmlns:wpc="http://schemas.microsoft.com/office/word/2010/wordprocessingCanvas" xmlns:cx="http://schemas.microsoft.com/office/drawing/2014/chartex" xmlns:cx1="http://schemas.microsoft.com/office/drawing/2015/9/8/chartex" xmlns:cx2="http://schemas.microsoft.com/office/drawing/2015/10/21/chartex" xmlns:cx3="http://schemas.microsoft.com/office/drawing/2016/5/9/chartex" xmlns:cx4="http://schemas.microsoft.com/office/drawing/2016/5/10/chartex" xmlns:cx5="http://schemas.microsoft.com/office/drawing/2016/5/11/chartex" xmlns:cx6="http://schemas.microsoft.com/office/drawing/2016/5/12/chartex" xmlns:cx7="http://schemas.microsoft.com/office/drawing/2016/5/13/chartex" xmlns:cx8="http://schemas.microsoft.com/office/drawing/2016/5/14/chartex" xmlns:mc="http://schemas.openxmlformats.org/markup-compatibility/2006" xmlns:aink="http://schemas.microsoft.com/office/drawing/2016/ink" xmlns:am3d="http://schemas.microsoft.com/office/drawing/2017/model3d" xmlns:o="urn:schemas-microsoft-com:office:office" xmlns:oel="http://schemas.microsoft.com/office/2019/extlst" xmlns:r="http://schemas.openxmlformats.org/officeDocument/2006/relationships" xmlns:m="http://schemas.openxmlformats.org/officeDocument/2006/math" xmlns:v="urn:schemas-microsoft-com:vml" xmlns:wp14="http://schemas.microsoft.com/office/word/2010/wordprocessingDrawing" xmlns:wp="http://schemas.openxmlformats.org/drawingml/2006/wordprocessingDrawing" xmlns:w10="urn:schemas-microsoft-com:office:word" xmlns:w="http://schemas.openxmlformats.org/wordprocessingml/2006/main" xmlns:w14="http://schemas.microsoft.com/office/word/2010/wordml" xmlns:w15="http://schemas.microsoft.com/office/word/2012/wordml" xmlns:w16cex="http://schemas.microsoft.com/office/word/2018/wordml/cex" xmlns:w16cid="http://schemas.microsoft.com/office/word/2016/wordml/cid" xmlns:w16="http://schemas.microsoft.com/office/word/2018/wordml" xmlns:w16sdtdh="http://schemas.microsoft.com/office/word/2020/wordml/sdtdatahash" xmlns:w16se="http://schemas.microsoft.com/office/word/2015/wordml/symex" xmlns:wpg="http://schemas.microsoft.com/office/word/2010/wordprocessingGroup" xmlns:wpi="http://schemas.microsoft.com/office/word/2010/wordprocessingInk" xmlns:wne="http://schemas.microsoft.com/office/word/2006/wordml" xmlns:wps="http://schemas.microsoft.com/office/word/2010/wordprocessingShape" mc:Ignorable="w14 w15 w16se w16cid w16 w16cex w16sdtdh wp14">
+  <w:p>
+    <w:pPr>
+      <w:pStyle w:val="Footer"/>
+    </w:pPr>
+  </w:p>
+</w:ftr>
+</file>
+
+<file path=word/footer3.xml><?xml version="1.0" encoding="utf-8"?>
+<w:ftr xmlns:wpc="http://schemas.microsoft.com/office/word/2010/wordprocessingCanvas" xmlns:cx="http://schemas.microsoft.com/office/drawing/2014/chartex" xmlns:cx1="http://schemas.microsoft.com/office/drawing/2015/9/8/chartex" xmlns:cx2="http://schemas.microsoft.com/office/drawing/2015/10/21/chartex" xmlns:cx3="http://schemas.microsoft.com/office/drawing/2016/5/9/chartex" xmlns:cx4="http://schemas.microsoft.com/office/drawing/2016/5/10/chartex" xmlns:cx5="http://schemas.microsoft.com/office/drawing/2016/5/11/chartex" xmlns:cx6="http://schemas.microsoft.com/office/drawing/2016/5/12/chartex" xmlns:cx7="http://schemas.microsoft.com/office/drawing/2016/5/13/chartex" xmlns:cx8="http://schemas.microsoft.com/office/drawing/2016/5/14/chartex" xmlns:mc="http://schemas.openxmlformats.org/markup-compatibility/2006" xmlns:aink="http://schemas.microsoft.com/office/drawing/2016/ink" xmlns:am3d="http://schemas.microsoft.com/office/drawing/2017/model3d" xmlns:o="urn:schemas-microsoft-com:office:office" xmlns:oel="http://schemas.microsoft.com/office/2019/extlst" xmlns:r="http://schemas.openxmlformats.org/officeDocument/2006/relationships" xmlns:m="http://schemas.openxmlformats.org/officeDocument/2006/math" xmlns:v="urn:schemas-microsoft-com:vml" xmlns:wp14="http://schemas.microsoft.com/office/word/2010/wordprocessingDrawing" xmlns:wp="http://schemas.openxmlformats.org/drawingml/2006/wordprocessingDrawing" xmlns:w10="urn:schemas-microsoft-com:office:word" xmlns:w="http://schemas.openxmlformats.org/wordprocessingml/2006/main" xmlns:w14="http://schemas.microsoft.com/office/word/2010/wordml" xmlns:w15="http://schemas.microsoft.com/office/word/2012/wordml" xmlns:w16cex="http://schemas.microsoft.com/office/word/2018/wordml/cex" xmlns:w16cid="http://schemas.microsoft.com/office/word/2016/wordml/cid" xmlns:w16="http://schemas.microsoft.com/office/word/2018/wordml" xmlns:w16sdtdh="http://schemas.microsoft.com/office/word/2020/wordml/sdtdatahash" xmlns:w16se="http://schemas.microsoft.com/office/word/2015/wordml/symex" xmlns:wpg="http://schemas.microsoft.com/office/word/2010/wordprocessingGroup" xmlns:wpi="http://schemas.microsoft.com/office/word/2010/wordprocessingInk" xmlns:wne="http://schemas.microsoft.com/office/word/2006/wordml" xmlns:wps="http://schemas.microsoft.com/office/word/2010/wordprocessingShape" mc:Ignorable="w14 w15 w16se w16cid w16 w16cex w16sdtdh wp14">
+  <w:p>
+    <w:pPr>
+      <w:pStyle w:val="Footer"/>
+    </w:pPr>
+  </w:p>
+</w:ftr>
 </file>
 
 <file path=word/footnotes.xml><?xml version="1.0" encoding="utf-8"?>
@@ -24901,8 +24706,8 @@
           <v:path o:extrusionok="f" gradientshapeok="t" o:connecttype="rect"/>
           <o:lock v:ext="edit" aspectratio="t"/>
         </v:shapetype>
-        <v:shape id="WordPictureWatermark81324329" o:spid="_x0000_s1035" type="#_x0000_t75" style="position:absolute;margin-left:0;margin-top:0;width:1919.75pt;height:1079.85pt;z-index:-251657216;mso-position-horizontal:center;mso-position-horizontal-relative:margin;mso-position-vertical:center;mso-position-vertical-relative:margin" o:allowincell="f">
-          <v:imagedata r:id="rId1" o:title="python"/>
+        <v:shape id="WordPictureWatermark92826797" o:spid="_x0000_s1038" type="#_x0000_t75" style="position:absolute;margin-left:0;margin-top:0;width:1919.75pt;height:1079.85pt;z-index:-251657216;mso-position-horizontal:center;mso-position-horizontal-relative:margin;mso-position-vertical:center;mso-position-vertical-relative:margin" o:allowincell="f">
+          <v:imagedata r:id="rId1" o:title="python" gain="19661f" blacklevel="22938f"/>
           <w10:wrap anchorx="margin" anchory="margin"/>
         </v:shape>
       </w:pict>
@@ -24941,8 +24746,8 @@
           <v:path o:extrusionok="f" gradientshapeok="t" o:connecttype="rect"/>
           <o:lock v:ext="edit" aspectratio="t"/>
         </v:shapetype>
-        <v:shape id="WordPictureWatermark81324330" o:spid="_x0000_s1036" type="#_x0000_t75" style="position:absolute;margin-left:0;margin-top:0;width:1919.75pt;height:1079.85pt;z-index:-251656192;mso-position-horizontal:center;mso-position-horizontal-relative:margin;mso-position-vertical:center;mso-position-vertical-relative:margin" o:allowincell="f">
-          <v:imagedata r:id="rId1" o:title="python"/>
+        <v:shape id="WordPictureWatermark92826798" o:spid="_x0000_s1039" type="#_x0000_t75" style="position:absolute;margin-left:0;margin-top:0;width:1919.75pt;height:1079.85pt;z-index:-251656192;mso-position-horizontal:center;mso-position-horizontal-relative:margin;mso-position-vertical:center;mso-position-vertical-relative:margin" o:allowincell="f">
+          <v:imagedata r:id="rId1" o:title="python" gain="19661f" blacklevel="22938f"/>
           <w10:wrap anchorx="margin" anchory="margin"/>
         </v:shape>
       </w:pict>
@@ -24981,8 +24786,8 @@
           <v:path o:extrusionok="f" gradientshapeok="t" o:connecttype="rect"/>
           <o:lock v:ext="edit" aspectratio="t"/>
         </v:shapetype>
-        <v:shape id="WordPictureWatermark81324328" o:spid="_x0000_s1034" type="#_x0000_t75" style="position:absolute;margin-left:0;margin-top:0;width:1919.75pt;height:1079.85pt;z-index:-251658240;mso-position-horizontal:center;mso-position-horizontal-relative:margin;mso-position-vertical:center;mso-position-vertical-relative:margin" o:allowincell="f">
-          <v:imagedata r:id="rId1" o:title="python"/>
+        <v:shape id="WordPictureWatermark92826796" o:spid="_x0000_s1037" type="#_x0000_t75" style="position:absolute;margin-left:0;margin-top:0;width:1919.75pt;height:1079.85pt;z-index:-251658240;mso-position-horizontal:center;mso-position-horizontal-relative:margin;mso-position-vertical:center;mso-position-vertical-relative:margin" o:allowincell="f">
+          <v:imagedata r:id="rId1" o:title="python" gain="19661f" blacklevel="22938f"/>
           <w10:wrap anchorx="margin" anchory="margin"/>
         </v:shape>
       </w:pict>
